--- a/Einleitung.docx
+++ b/Einleitung.docx
@@ -8,17 +8,17 @@
         <w:rPr>
           <w:sz w:val="32"/>
           <w:szCs w:val="32"/>
-          <w:u w:val="single"/>
         </w:rPr>
       </w:pPr>
       <w:r>
         <w:rPr>
           <w:sz w:val="32"/>
           <w:szCs w:val="32"/>
-          <w:u w:val="single"/>
         </w:rPr>
         <w:t>3. Einleitung</w:t>
       </w:r>
+      <w:bookmarkStart w:id="0" w:name="_GoBack"/>
+      <w:bookmarkEnd w:id="0"/>
     </w:p>
     <w:p>
       <w:pPr>
@@ -160,8 +160,6 @@
         </w:rPr>
         <w:t xml:space="preserve"> unserer Meinung nach,</w:t>
       </w:r>
-      <w:bookmarkStart w:id="0" w:name="_GoBack"/>
-      <w:bookmarkEnd w:id="0"/>
       <w:r>
         <w:rPr>
           <w:sz w:val="24"/>
@@ -242,14 +240,7 @@
           <w:sz w:val="24"/>
           <w:szCs w:val="24"/>
         </w:rPr>
-        <w:t>weshalb</w:t>
-      </w:r>
-      <w:r>
-        <w:rPr>
-          <w:sz w:val="24"/>
-          <w:szCs w:val="24"/>
-        </w:rPr>
-        <w:t xml:space="preserve"> die Macher immer </w:t>
+        <w:t xml:space="preserve">weshalb die Macher immer </w:t>
       </w:r>
       <w:r>
         <w:rPr>
@@ -1327,7 +1318,7 @@
 </file>
 
 <file path=customXml/itemProps1.xml><?xml version="1.0" encoding="utf-8"?>
-<ds:datastoreItem xmlns:ds="http://schemas.openxmlformats.org/officeDocument/2006/customXml" ds:itemID="{6FA3BDE4-6C10-45FC-966F-484A6FB54685}">
+<ds:datastoreItem xmlns:ds="http://schemas.openxmlformats.org/officeDocument/2006/customXml" ds:itemID="{B8554B50-E34A-4FA9-9CF4-53A83E7619A6}">
   <ds:schemaRefs>
     <ds:schemaRef ds:uri="http://schemas.openxmlformats.org/officeDocument/2006/bibliography"/>
   </ds:schemaRefs>

--- a/Einleitung.docx
+++ b/Einleitung.docx
@@ -8,12 +8,14 @@
         <w:rPr>
           <w:sz w:val="32"/>
           <w:szCs w:val="32"/>
+          <w:u w:val="single"/>
         </w:rPr>
       </w:pPr>
       <w:r>
         <w:rPr>
           <w:sz w:val="32"/>
           <w:szCs w:val="32"/>
+          <w:u w:val="single"/>
         </w:rPr>
         <w:t>3. Einleitung</w:t>
       </w:r>
@@ -1318,7 +1320,7 @@
 </file>
 
 <file path=customXml/itemProps1.xml><?xml version="1.0" encoding="utf-8"?>
-<ds:datastoreItem xmlns:ds="http://schemas.openxmlformats.org/officeDocument/2006/customXml" ds:itemID="{B8554B50-E34A-4FA9-9CF4-53A83E7619A6}">
+<ds:datastoreItem xmlns:ds="http://schemas.openxmlformats.org/officeDocument/2006/customXml" ds:itemID="{DB4A8F43-BCBC-4436-B748-B1EDE247DDE4}">
   <ds:schemaRefs>
     <ds:schemaRef ds:uri="http://schemas.openxmlformats.org/officeDocument/2006/bibliography"/>
   </ds:schemaRefs>
